--- a/single fridge/20180301--instructions_fridge.docx
+++ b/single fridge/20180301--instructions_fridge.docx
@@ -4,13 +4,22 @@
   <w:body>
     <w:p>
       <w:r>
-        <w:t>C</w:t>
+        <w:t>T</w:t>
       </w:r>
       <w:r>
         <w:rPr>
           <w:rFonts w:hint="eastAsia"/>
         </w:rPr>
-        <w:t>ode:</w:t>
+        <w:t xml:space="preserve">o </w:t>
+      </w:r>
+      <w:r>
+        <w:t>start</w:t>
+      </w:r>
+      <w:r>
+        <w:rPr>
+          <w:rFonts w:hint="eastAsia"/>
+        </w:rPr>
+        <w:t>:</w:t>
       </w:r>
     </w:p>
     <w:p>
@@ -64,11 +73,6 @@
     </w:p>
     <w:p/>
     <w:p>
-      <w:pPr>
-        <w:rPr>
-          <w:rFonts w:hint="eastAsia"/>
-        </w:rPr>
-      </w:pPr>
       <w:r>
         <w:t>S</w:t>
       </w:r>
@@ -122,6 +126,32 @@
       </w:r>
     </w:p>
     <w:p/>
+    <w:p>
+      <w:r>
+        <w:t>Reference:</w:t>
+      </w:r>
+      <w:bookmarkStart w:id="0" w:name="_GoBack"/>
+      <w:bookmarkEnd w:id="0"/>
+    </w:p>
+    <w:p>
+      <w:pPr>
+        <w:rPr>
+          <w:rFonts w:hint="eastAsia"/>
+        </w:rPr>
+      </w:pPr>
+      <w:r>
+        <w:rPr>
+          <w:rFonts w:hint="eastAsia"/>
+        </w:rPr>
+        <w:t>https://github.com/GetFuudyorg/Online-Demo code</w:t>
+      </w:r>
+      <w:r>
+        <w:rPr>
+          <w:rFonts w:hint="eastAsia"/>
+        </w:rPr>
+        <w:t>也在上面</w:t>
+      </w:r>
+    </w:p>
     <w:p>
       <w:r>
         <w:rPr>
@@ -167,25 +197,26 @@
     </w:p>
     <w:p/>
     <w:p>
-      <w:pPr>
+      <w:r>
+        <w:t>N</w:t>
+      </w:r>
+      <w:r>
         <w:rPr>
           <w:rFonts w:hint="eastAsia"/>
         </w:rPr>
-      </w:pPr>
-      <w:r>
-        <w:t>N</w:t>
-      </w:r>
-      <w:r>
-        <w:rPr>
-          <w:rFonts w:hint="eastAsia"/>
-        </w:rPr>
         <w:t xml:space="preserve">ext </w:t>
       </w:r>
       <w:r>
-        <w:t>step: automatically recognize face and store images, then issue the open door animation.</w:t>
-      </w:r>
-      <w:bookmarkStart w:id="0" w:name="_GoBack"/>
-      <w:bookmarkEnd w:id="0"/>
+        <w:t xml:space="preserve">step: automatically recognize face and store images, then issue the </w:t>
+      </w:r>
+      <w:proofErr w:type="gramStart"/>
+      <w:r>
+        <w:t>open door</w:t>
+      </w:r>
+      <w:proofErr w:type="gramEnd"/>
+      <w:r>
+        <w:t xml:space="preserve"> animation.</w:t>
+      </w:r>
     </w:p>
     <w:sectPr>
       <w:pgSz w:w="11906" w:h="16838"/>
